--- a/week_0/hw0pr2/hw0pr2.docx
+++ b/week_0/hw0pr2/hw0pr2.docx
@@ -48,8 +48,18 @@
         <w:rPr>
           <w:rtl w:val="0"/>
         </w:rPr>
-        <w:t xml:space="preserve">from this link</w:t>
-      </w:r>
+        <w:t xml:space="preserve">from this </w:t>
+      </w:r>
+      <w:hyperlink r:id="rId5">
+        <w:r>
+          <w:rPr>
+            <w:color w:val="1155cc"/>
+            <w:u w:val="single"/>
+            <w:rtl w:val="0"/>
+          </w:rPr>
+          <w:t xml:space="preserve">link</w:t>
+        </w:r>
+      </w:hyperlink>
       <w:r>
         <w:rPr>
           <w:rtl w:val="0"/>
@@ -128,159 +138,134 @@
       </w:r>
       <w:r>
         <w:rPr>
+          <w:rtl w:val="0"/>
+        </w:rPr>
+      </w:r>
+    </w:p>
+    <w:p>
+      <w:pPr>
+        <w:numPr>
+          <w:ilvl w:val="0"/>
+          <w:numId w:val="1"/>
+        </w:numPr>
+        <w:pBdr/>
+        <w:ind w:left="720" w:hanging="360"/>
+        <w:contextualSpacing w:val="1"/>
+        <w:rPr/>
+      </w:pPr>
+      <w:r>
+        <w:rPr>
+          <w:rtl w:val="0"/>
+        </w:rPr>
+        <w:t xml:space="preserve">What is the maximum depth of directories in the entire folder (in other words, how many times can you dig deeper into a new subdirectory)? </w:t>
+      </w:r>
+      <w:r>
+        <w:rPr>
+          <w:rtl w:val="0"/>
+        </w:rPr>
+      </w:r>
+    </w:p>
+    <w:p>
+      <w:pPr>
+        <w:numPr>
+          <w:ilvl w:val="0"/>
+          <w:numId w:val="1"/>
+        </w:numPr>
+        <w:pBdr/>
+        <w:ind w:left="720" w:hanging="360"/>
+        <w:contextualSpacing w:val="1"/>
+        <w:rPr/>
+      </w:pPr>
+      <w:r>
+        <w:rPr>
+          <w:rtl w:val="0"/>
+        </w:rPr>
+        <w:t xml:space="preserve">What is the path to the deepest directory? </w:t>
+      </w:r>
+      <w:r>
+        <w:rPr>
+          <w:rtl w:val="0"/>
+        </w:rPr>
+      </w:r>
+    </w:p>
+    <w:p>
+      <w:pPr>
+        <w:numPr>
+          <w:ilvl w:val="0"/>
+          <w:numId w:val="1"/>
+        </w:numPr>
+        <w:pBdr/>
+        <w:ind w:left="720" w:hanging="360"/>
+        <w:contextualSpacing w:val="1"/>
+        <w:rPr/>
+      </w:pPr>
+      <w:r>
+        <w:rPr>
+          <w:rtl w:val="0"/>
+        </w:rPr>
+        <w:t xml:space="preserve">Across all of the files, how many of the phone numbers contain exactly 10 digits? </w:t>
+      </w:r>
+      <w:r>
+        <w:rPr>
+          <w:rtl w:val="0"/>
+        </w:rPr>
+      </w:r>
+    </w:p>
+    <w:p>
+      <w:pPr>
+        <w:numPr>
+          <w:ilvl w:val="0"/>
+          <w:numId w:val="1"/>
+        </w:numPr>
+        <w:pBdr/>
+        <w:ind w:left="720" w:hanging="360"/>
+        <w:contextualSpacing w:val="1"/>
+        <w:rPr/>
+      </w:pPr>
+      <w:r>
+        <w:rPr>
+          <w:rtl w:val="0"/>
+        </w:rPr>
+        <w:t xml:space="preserve">Of these exactly-ten-digit phone numbers, how many are in the area code 909 (the area code will be the first three digits of a ten-digit number). </w:t>
+      </w:r>
+      <w:r>
+        <w:rPr>
+          <w:rtl w:val="0"/>
+        </w:rPr>
+      </w:r>
+    </w:p>
+    <w:p>
+      <w:pPr>
+        <w:numPr>
+          <w:ilvl w:val="0"/>
+          <w:numId w:val="1"/>
+        </w:numPr>
+        <w:pBdr/>
+        <w:ind w:left="720" w:hanging="360"/>
+        <w:contextualSpacing w:val="1"/>
+        <w:rPr/>
+      </w:pPr>
+      <w:r>
+        <w:rPr>
+          <w:rtl w:val="0"/>
+        </w:rPr>
+        <w:t xml:space="preserve">How many people have the last name Davis? </w:t>
+      </w:r>
+    </w:p>
+    <w:p>
+      <w:pPr>
+        <w:pBdr/>
+        <w:ind w:left="720" w:firstLine="0"/>
+        <w:contextualSpacing w:val="0"/>
+        <w:rPr>
           <w:i w:val="1"/>
-          <w:rtl w:val="0"/>
-        </w:rPr>
-        <w:t xml:space="preserve">9903</w:t>
-      </w:r>
-    </w:p>
-    <w:p>
-      <w:pPr>
-        <w:numPr>
-          <w:ilvl w:val="0"/>
-          <w:numId w:val="1"/>
-        </w:numPr>
-        <w:pBdr/>
-        <w:ind w:left="720" w:hanging="360"/>
-        <w:contextualSpacing w:val="1"/>
-        <w:rPr/>
-      </w:pPr>
-      <w:r>
-        <w:rPr>
-          <w:rtl w:val="0"/>
-        </w:rPr>
-        <w:t xml:space="preserve">What is the maximum depth of directories in the entire folder (in other words, how many times can you dig deeper into a new subdirectory) </w:t>
-      </w:r>
-      <w:r>
-        <w:rPr>
-          <w:b w:val="1"/>
-          <w:i w:val="1"/>
+        </w:rPr>
+      </w:pPr>
+      <w:r>
+        <w:rPr>
           <w:u w:val="single"/>
           <w:rtl w:val="0"/>
         </w:rPr>
-        <w:t xml:space="preserve">needs rewording</w:t>
-      </w:r>
-      <w:r>
-        <w:rPr>
-          <w:rtl w:val="0"/>
-        </w:rPr>
-        <w:t xml:space="preserve">? </w:t>
-      </w:r>
-      <w:r>
-        <w:rPr>
-          <w:i w:val="1"/>
-          <w:rtl w:val="0"/>
-        </w:rPr>
-        <w:t xml:space="preserve">4</w:t>
-      </w:r>
-    </w:p>
-    <w:p>
-      <w:pPr>
-        <w:numPr>
-          <w:ilvl w:val="0"/>
-          <w:numId w:val="1"/>
-        </w:numPr>
-        <w:pBdr/>
-        <w:ind w:left="720" w:hanging="360"/>
-        <w:contextualSpacing w:val="1"/>
-        <w:rPr/>
-      </w:pPr>
-      <w:r>
-        <w:rPr>
-          <w:rtl w:val="0"/>
-        </w:rPr>
-        <w:t xml:space="preserve">What is the path to the deepest directory? </w:t>
-      </w:r>
-      <w:r>
-        <w:rPr>
-          <w:i w:val="1"/>
-          <w:rtl w:val="0"/>
-        </w:rPr>
-        <w:t xml:space="preserve">phone_files/86/Hidden/Deeper/Deepest</w:t>
-      </w:r>
-    </w:p>
-    <w:p>
-      <w:pPr>
-        <w:numPr>
-          <w:ilvl w:val="0"/>
-          <w:numId w:val="1"/>
-        </w:numPr>
-        <w:pBdr/>
-        <w:ind w:left="720" w:hanging="360"/>
-        <w:contextualSpacing w:val="1"/>
-        <w:rPr/>
-      </w:pPr>
-      <w:r>
-        <w:rPr>
-          <w:rtl w:val="0"/>
-        </w:rPr>
-        <w:t xml:space="preserve">Across all of the files, how many of the phone numbers contain exactly 10 digits? </w:t>
-      </w:r>
-      <w:r>
-        <w:rPr>
-          <w:i w:val="1"/>
-          <w:rtl w:val="0"/>
-        </w:rPr>
-        <w:t xml:space="preserve">3993</w:t>
-      </w:r>
-    </w:p>
-    <w:p>
-      <w:pPr>
-        <w:numPr>
-          <w:ilvl w:val="0"/>
-          <w:numId w:val="1"/>
-        </w:numPr>
-        <w:pBdr/>
-        <w:ind w:left="720" w:hanging="360"/>
-        <w:contextualSpacing w:val="1"/>
-        <w:rPr/>
-      </w:pPr>
-      <w:r>
-        <w:rPr>
-          <w:rtl w:val="0"/>
-        </w:rPr>
-        <w:t xml:space="preserve">Of these exactly-ten-digit phone numbers, how many are in the area code 909 (the area code will be the first three digits of a ten-digit number). </w:t>
-      </w:r>
-      <w:r>
-        <w:rPr>
-          <w:i w:val="1"/>
-          <w:rtl w:val="0"/>
-        </w:rPr>
-        <w:t xml:space="preserve">17</w:t>
-      </w:r>
-    </w:p>
-    <w:p>
-      <w:pPr>
-        <w:numPr>
-          <w:ilvl w:val="0"/>
-          <w:numId w:val="1"/>
-        </w:numPr>
-        <w:pBdr/>
-        <w:ind w:left="720" w:hanging="360"/>
-        <w:contextualSpacing w:val="1"/>
-        <w:rPr/>
-      </w:pPr>
-      <w:r>
-        <w:rPr>
-          <w:rtl w:val="0"/>
-        </w:rPr>
-        <w:t xml:space="preserve">How many people have the last name Davis? </w:t>
-      </w:r>
-    </w:p>
-    <w:p>
-      <w:pPr>
-        <w:pBdr/>
-        <w:ind w:left="720" w:firstLine="0"/>
-        <w:contextualSpacing w:val="0"/>
-        <w:rPr>
-          <w:i w:val="1"/>
-        </w:rPr>
-      </w:pPr>
-      <w:r>
-        <w:rPr>
-          <w:u w:val="single"/>
-          <w:rtl w:val="0"/>
-        </w:rPr>
         <w:t xml:space="preserve">Hint: Use the comma to determine whether the last name comes first or second.  Caution: If you use str.endswith(), consider that each line ends with an ‘Enter’ (‘\n’) </w:t>
       </w:r>
       <w:r>
@@ -291,10 +276,8 @@
       </w:r>
       <w:r>
         <w:rPr>
-          <w:i w:val="1"/>
-          <w:rtl w:val="0"/>
-        </w:rPr>
-        <w:t xml:space="preserve">224</w:t>
+          <w:rtl w:val="0"/>
+        </w:rPr>
       </w:r>
     </w:p>
     <w:p>
@@ -314,18 +297,6 @@
         </w:rPr>
         <w:t xml:space="preserve">How many people have the first name Davis? </w:t>
       </w:r>
-      <w:r>
-        <w:rPr>
-          <w:i w:val="1"/>
-          <w:rtl w:val="0"/>
-        </w:rPr>
-        <w:t xml:space="preserve">3</w:t>
-      </w:r>
-      <w:r>
-        <w:rPr>
-          <w:rtl w:val="0"/>
-        </w:rPr>
-      </w:r>
     </w:p>
     <w:p>
       <w:pPr>
@@ -346,10 +317,8 @@
       </w:r>
       <w:r>
         <w:rPr>
-          <w:i w:val="1"/>
-          <w:rtl w:val="0"/>
-        </w:rPr>
-        <w:t xml:space="preserve">106</w:t>
+          <w:rtl w:val="0"/>
+        </w:rPr>
       </w:r>
     </w:p>
     <w:p>
@@ -371,10 +340,8 @@
       </w:r>
       <w:r>
         <w:rPr>
-          <w:i w:val="1"/>
-          <w:rtl w:val="0"/>
-        </w:rPr>
-        <w:t xml:space="preserve">224</w:t>
+          <w:rtl w:val="0"/>
+        </w:rPr>
       </w:r>
     </w:p>
     <w:p>
